--- a/dev_resources/Dokumentstruktur.docx
+++ b/dev_resources/Dokumentstruktur.docx
@@ -520,12 +520,323 @@
         <w:pStyle w:val="Heading3"/>
         <w:rPr/>
       </w:pPr>
-      <w:bookmarkStart w:colFirst="0" w:colLast="0" w:name="_mq23flwfkf0e" w:id="36"/>
+      <w:bookmarkStart w:colFirst="0" w:colLast="0" w:name="_rl6i5bn5191f" w:id="36"/>
       <w:bookmarkEnd w:id="36"/>
       <w:r>
         <w:rPr>
           <w:rtl w:val="0"/>
         </w:rPr>
+        <w:t xml:space="preserve">Alkane</w:t>
+      </w:r>
+    </w:p>
+    <w:p>
+      <w:pPr>
+        <w:pStyle w:val="Heading4"/>
+        <w:rPr/>
+      </w:pPr>
+      <w:bookmarkStart w:colFirst="0" w:colLast="0" w:name="_ytv09upqg8h5" w:id="37"/>
+      <w:bookmarkEnd w:id="37"/>
+      <w:r>
+        <w:rPr>
+          <w:rtl w:val="0"/>
+        </w:rPr>
+        <w:t xml:space="preserve">Nomenklatur</w:t>
+      </w:r>
+    </w:p>
+    <w:p>
+      <w:pPr>
+        <w:pStyle w:val="Heading4"/>
+        <w:rPr/>
+      </w:pPr>
+      <w:bookmarkStart w:colFirst="0" w:colLast="0" w:name="_pyzbu3eb9yb0" w:id="38"/>
+      <w:bookmarkEnd w:id="38"/>
+      <w:r>
+        <w:rPr>
+          <w:rtl w:val="0"/>
+        </w:rPr>
+        <w:t xml:space="preserve">Cycloalkane</w:t>
+      </w:r>
+    </w:p>
+    <w:p>
+      <w:pPr>
+        <w:pStyle w:val="Heading3"/>
+        <w:rPr/>
+      </w:pPr>
+      <w:bookmarkStart w:colFirst="0" w:colLast="0" w:name="_g549qg1qyww3" w:id="39"/>
+      <w:bookmarkEnd w:id="39"/>
+      <w:r>
+        <w:rPr>
+          <w:rtl w:val="0"/>
+        </w:rPr>
+        <w:t xml:space="preserve">Alkene</w:t>
+      </w:r>
+    </w:p>
+    <w:p>
+      <w:pPr>
+        <w:pStyle w:val="Heading4"/>
+        <w:rPr/>
+      </w:pPr>
+      <w:bookmarkStart w:colFirst="0" w:colLast="0" w:name="_uuz0z5vyll7s" w:id="40"/>
+      <w:bookmarkEnd w:id="40"/>
+      <w:r>
+        <w:rPr>
+          <w:rtl w:val="0"/>
+        </w:rPr>
+        <w:t xml:space="preserve">Doppelbindung</w:t>
+      </w:r>
+    </w:p>
+    <w:p>
+      <w:pPr>
+        <w:pStyle w:val="Heading4"/>
+        <w:rPr/>
+      </w:pPr>
+      <w:bookmarkStart w:colFirst="0" w:colLast="0" w:name="_xuod1ck9x9o2" w:id="41"/>
+      <w:bookmarkEnd w:id="41"/>
+      <w:r>
+        <w:rPr>
+          <w:rtl w:val="0"/>
+        </w:rPr>
+        <w:t xml:space="preserve">Nomenklatur</w:t>
+      </w:r>
+    </w:p>
+    <w:p>
+      <w:pPr>
+        <w:pStyle w:val="Heading4"/>
+        <w:rPr/>
+      </w:pPr>
+      <w:bookmarkStart w:colFirst="0" w:colLast="0" w:name="_yjwr9m4jfpme" w:id="42"/>
+      <w:bookmarkEnd w:id="42"/>
+      <w:r>
+        <w:rPr>
+          <w:rtl w:val="0"/>
+        </w:rPr>
+        <w:t xml:space="preserve">Hydrierung</w:t>
+      </w:r>
+    </w:p>
+    <w:p>
+      <w:pPr>
+        <w:pStyle w:val="Heading4"/>
+        <w:rPr/>
+      </w:pPr>
+      <w:bookmarkStart w:colFirst="0" w:colLast="0" w:name="_7fop08l22ivg" w:id="43"/>
+      <w:bookmarkEnd w:id="43"/>
+      <w:r>
+        <w:rPr>
+          <w:rtl w:val="0"/>
+        </w:rPr>
+        <w:t xml:space="preserve">Konjugierte Doppelbindungen</w:t>
+      </w:r>
+    </w:p>
+    <w:p>
+      <w:pPr>
+        <w:pStyle w:val="Heading3"/>
+        <w:rPr/>
+      </w:pPr>
+      <w:bookmarkStart w:colFirst="0" w:colLast="0" w:name="_wuvvqd9zocku" w:id="44"/>
+      <w:bookmarkEnd w:id="44"/>
+      <w:r>
+        <w:rPr>
+          <w:rtl w:val="0"/>
+        </w:rPr>
+        <w:t xml:space="preserve">Alkine</w:t>
+      </w:r>
+    </w:p>
+    <w:p>
+      <w:pPr>
+        <w:pStyle w:val="Heading4"/>
+        <w:rPr/>
+      </w:pPr>
+      <w:bookmarkStart w:colFirst="0" w:colLast="0" w:name="_ioal25mqllpm" w:id="45"/>
+      <w:bookmarkEnd w:id="45"/>
+      <w:r>
+        <w:rPr>
+          <w:rtl w:val="0"/>
+        </w:rPr>
+        <w:t xml:space="preserve">Dreifachbindung</w:t>
+      </w:r>
+    </w:p>
+    <w:p>
+      <w:pPr>
+        <w:pStyle w:val="Heading4"/>
+        <w:rPr/>
+      </w:pPr>
+      <w:bookmarkStart w:colFirst="0" w:colLast="0" w:name="_8ps2vdku42nl" w:id="46"/>
+      <w:bookmarkEnd w:id="46"/>
+      <w:r>
+        <w:rPr>
+          <w:rtl w:val="0"/>
+        </w:rPr>
+        <w:t xml:space="preserve">Nomenklatur</w:t>
+      </w:r>
+    </w:p>
+    <w:p>
+      <w:pPr>
+        <w:pStyle w:val="Heading4"/>
+        <w:rPr/>
+      </w:pPr>
+      <w:bookmarkStart w:colFirst="0" w:colLast="0" w:name="_x8yb7mf3l0g2" w:id="47"/>
+      <w:bookmarkEnd w:id="47"/>
+      <w:r>
+        <w:rPr>
+          <w:rtl w:val="0"/>
+        </w:rPr>
+        <w:t xml:space="preserve">Hydrierung</w:t>
+      </w:r>
+    </w:p>
+    <w:p>
+      <w:pPr>
+        <w:pStyle w:val="Heading3"/>
+        <w:rPr/>
+      </w:pPr>
+      <w:bookmarkStart w:colFirst="0" w:colLast="0" w:name="_5x2sjxmlx4ak" w:id="48"/>
+      <w:bookmarkEnd w:id="48"/>
+      <w:r>
+        <w:rPr>
+          <w:rtl w:val="0"/>
+        </w:rPr>
+        <w:t xml:space="preserve">Aromaten</w:t>
+      </w:r>
+    </w:p>
+    <w:p>
+      <w:pPr>
+        <w:pStyle w:val="Heading4"/>
+        <w:rPr/>
+      </w:pPr>
+      <w:bookmarkStart w:colFirst="0" w:colLast="0" w:name="_9tu9t3gfm1cg" w:id="49"/>
+      <w:bookmarkEnd w:id="49"/>
+      <w:r>
+        <w:rPr>
+          <w:rtl w:val="0"/>
+        </w:rPr>
+        <w:t xml:space="preserve">Resonanz</w:t>
+      </w:r>
+    </w:p>
+    <w:p>
+      <w:pPr>
+        <w:pStyle w:val="Heading4"/>
+        <w:rPr/>
+      </w:pPr>
+      <w:bookmarkStart w:colFirst="0" w:colLast="0" w:name="_stdi4j27vvbz" w:id="50"/>
+      <w:bookmarkEnd w:id="50"/>
+      <w:r>
+        <w:rPr>
+          <w:rtl w:val="0"/>
+        </w:rPr>
+        <w:t xml:space="preserve">Hückel-Regeln</w:t>
+      </w:r>
+    </w:p>
+    <w:p>
+      <w:pPr>
+        <w:pStyle w:val="Heading4"/>
+        <w:rPr/>
+      </w:pPr>
+      <w:bookmarkStart w:colFirst="0" w:colLast="0" w:name="_lhbz1tr2tbkd" w:id="51"/>
+      <w:bookmarkEnd w:id="51"/>
+      <w:r>
+        <w:rPr>
+          <w:rtl w:val="0"/>
+        </w:rPr>
+        <w:t xml:space="preserve">Nomenklatur</w:t>
+      </w:r>
+    </w:p>
+    <w:p>
+      <w:pPr>
+        <w:pStyle w:val="Heading4"/>
+        <w:rPr>
+          <w:sz w:val="22"/>
+          <w:szCs w:val="22"/>
+        </w:rPr>
+      </w:pPr>
+      <w:bookmarkStart w:colFirst="0" w:colLast="0" w:name="_gn9u951l0vvv" w:id="52"/>
+      <w:bookmarkEnd w:id="52"/>
+      <w:r>
+        <w:rPr>
+          <w:rtl w:val="0"/>
+        </w:rPr>
+        <w:t xml:space="preserve">Einfluss von Substituenten auf die Reaktivität</w:t>
+      </w:r>
+      <w:r>
+        <w:rPr>
+          <w:rtl w:val="0"/>
+        </w:rPr>
+      </w:r>
+    </w:p>
+    <w:p>
+      <w:pPr>
+        <w:pStyle w:val="Heading3"/>
+        <w:rPr/>
+      </w:pPr>
+      <w:bookmarkStart w:colFirst="0" w:colLast="0" w:name="_x8yh1ur1goy5" w:id="53"/>
+      <w:bookmarkEnd w:id="53"/>
+      <w:r>
+        <w:rPr>
+          <w:rtl w:val="0"/>
+        </w:rPr>
+        <w:t xml:space="preserve">Stereochemie</w:t>
+      </w:r>
+    </w:p>
+    <w:p>
+      <w:pPr>
+        <w:pStyle w:val="Heading4"/>
+        <w:rPr/>
+      </w:pPr>
+      <w:bookmarkStart w:colFirst="0" w:colLast="0" w:name="_nfrjnbeougqi" w:id="54"/>
+      <w:bookmarkEnd w:id="54"/>
+      <w:r>
+        <w:rPr>
+          <w:rtl w:val="0"/>
+        </w:rPr>
+        <w:t xml:space="preserve">Isomerie</w:t>
+      </w:r>
+    </w:p>
+    <w:p>
+      <w:pPr>
+        <w:pStyle w:val="Heading4"/>
+        <w:rPr/>
+      </w:pPr>
+      <w:bookmarkStart w:colFirst="0" w:colLast="0" w:name="_vf104i9a76wz" w:id="55"/>
+      <w:bookmarkEnd w:id="55"/>
+      <w:r>
+        <w:rPr>
+          <w:rtl w:val="0"/>
+        </w:rPr>
+        <w:t xml:space="preserve">Absolutkonfiguration</w:t>
+      </w:r>
+    </w:p>
+    <w:p>
+      <w:pPr>
+        <w:pStyle w:val="Heading4"/>
+        <w:rPr>
+          <w:color w:val="434343"/>
+          <w:sz w:val="28"/>
+          <w:szCs w:val="28"/>
+        </w:rPr>
+      </w:pPr>
+      <w:bookmarkStart w:colFirst="0" w:colLast="0" w:name="_yhdtbgbuc8tk" w:id="56"/>
+      <w:bookmarkEnd w:id="56"/>
+      <w:r>
+        <w:rPr>
+          <w:rtl w:val="0"/>
+        </w:rPr>
+        <w:t xml:space="preserve">Eigenschaften von Enantiomeren</w:t>
+      </w:r>
+      <w:r>
+        <w:rPr>
+          <w:rtl w:val="0"/>
+        </w:rPr>
+      </w:r>
+    </w:p>
+    <w:p>
+      <w:pPr>
+        <w:pStyle w:val="Heading3"/>
+        <w:rPr/>
+      </w:pPr>
+      <w:bookmarkStart w:colFirst="0" w:colLast="0" w:name="_mq23flwfkf0e" w:id="57"/>
+      <w:bookmarkEnd w:id="57"/>
+      <w:r>
+        <w:rPr>
+          <w:rtl w:val="0"/>
+        </w:rPr>
         <w:t xml:space="preserve">Nucleophil und Elektrophil</w:t>
       </w:r>
     </w:p>
@@ -534,8 +845,8 @@
         <w:pStyle w:val="Heading4"/>
         <w:rPr/>
       </w:pPr>
-      <w:bookmarkStart w:colFirst="0" w:colLast="0" w:name="_91pk1kx0fvwh" w:id="37"/>
-      <w:bookmarkEnd w:id="37"/>
+      <w:bookmarkStart w:colFirst="0" w:colLast="0" w:name="_91pk1kx0fvwh" w:id="58"/>
+      <w:bookmarkEnd w:id="58"/>
       <w:r>
         <w:rPr>
           <w:rtl w:val="0"/>
@@ -548,8 +859,8 @@
         <w:pStyle w:val="Heading5"/>
         <w:rPr/>
       </w:pPr>
-      <w:bookmarkStart w:colFirst="0" w:colLast="0" w:name="_rt9yuwc5s262" w:id="38"/>
-      <w:bookmarkEnd w:id="38"/>
+      <w:bookmarkStart w:colFirst="0" w:colLast="0" w:name="_rt9yuwc5s262" w:id="59"/>
+      <w:bookmarkEnd w:id="59"/>
       <w:r>
         <w:rPr>
           <w:rtl w:val="0"/>
@@ -562,8 +873,8 @@
         <w:pStyle w:val="Heading5"/>
         <w:rPr/>
       </w:pPr>
-      <w:bookmarkStart w:colFirst="0" w:colLast="0" w:name="_ksvdwgrvkxnm" w:id="39"/>
-      <w:bookmarkEnd w:id="39"/>
+      <w:bookmarkStart w:colFirst="0" w:colLast="0" w:name="_ksvdwgrvkxnm" w:id="60"/>
+      <w:bookmarkEnd w:id="60"/>
       <w:r>
         <w:rPr>
           <w:rtl w:val="0"/>
@@ -576,8 +887,8 @@
         <w:pStyle w:val="Heading4"/>
         <w:rPr/>
       </w:pPr>
-      <w:bookmarkStart w:colFirst="0" w:colLast="0" w:name="_ya7rfqs6dmpc" w:id="40"/>
-      <w:bookmarkEnd w:id="40"/>
+      <w:bookmarkStart w:colFirst="0" w:colLast="0" w:name="_ya7rfqs6dmpc" w:id="61"/>
+      <w:bookmarkEnd w:id="61"/>
       <w:r>
         <w:rPr>
           <w:rtl w:val="0"/>
@@ -590,8 +901,8 @@
         <w:pStyle w:val="Heading5"/>
         <w:rPr/>
       </w:pPr>
-      <w:bookmarkStart w:colFirst="0" w:colLast="0" w:name="_tbj45c3e3q01" w:id="41"/>
-      <w:bookmarkEnd w:id="41"/>
+      <w:bookmarkStart w:colFirst="0" w:colLast="0" w:name="_tbj45c3e3q01" w:id="62"/>
+      <w:bookmarkEnd w:id="62"/>
       <w:r>
         <w:rPr>
           <w:rtl w:val="0"/>
@@ -604,8 +915,8 @@
         <w:pStyle w:val="Heading5"/>
         <w:rPr/>
       </w:pPr>
-      <w:bookmarkStart w:colFirst="0" w:colLast="0" w:name="_q9kgl2fgsd3t" w:id="42"/>
-      <w:bookmarkEnd w:id="42"/>
+      <w:bookmarkStart w:colFirst="0" w:colLast="0" w:name="_q9kgl2fgsd3t" w:id="63"/>
+      <w:bookmarkEnd w:id="63"/>
       <w:r>
         <w:rPr>
           <w:rtl w:val="0"/>
@@ -618,8 +929,8 @@
         <w:pStyle w:val="Heading5"/>
         <w:rPr/>
       </w:pPr>
-      <w:bookmarkStart w:colFirst="0" w:colLast="0" w:name="_m9oytwlzzgrc" w:id="43"/>
-      <w:bookmarkEnd w:id="43"/>
+      <w:bookmarkStart w:colFirst="0" w:colLast="0" w:name="_m9oytwlzzgrc" w:id="64"/>
+      <w:bookmarkEnd w:id="64"/>
       <w:r>
         <w:rPr>
           <w:rtl w:val="0"/>
@@ -632,307 +943,13 @@
         <w:pStyle w:val="Heading5"/>
         <w:rPr/>
       </w:pPr>
-      <w:bookmarkStart w:colFirst="0" w:colLast="0" w:name="_ben12vjplotx" w:id="44"/>
-      <w:bookmarkEnd w:id="44"/>
+      <w:bookmarkStart w:colFirst="0" w:colLast="0" w:name="_ben12vjplotx" w:id="65"/>
+      <w:bookmarkEnd w:id="65"/>
       <w:r>
         <w:rPr>
           <w:rtl w:val="0"/>
         </w:rPr>
         <w:t xml:space="preserve">Friedel-Crafts-Reaktionen</w:t>
-      </w:r>
-    </w:p>
-    <w:p>
-      <w:pPr>
-        <w:pStyle w:val="Heading3"/>
-        <w:rPr/>
-      </w:pPr>
-      <w:bookmarkStart w:colFirst="0" w:colLast="0" w:name="_x8yh1ur1goy5" w:id="45"/>
-      <w:bookmarkEnd w:id="45"/>
-      <w:r>
-        <w:rPr>
-          <w:rtl w:val="0"/>
-        </w:rPr>
-        <w:t xml:space="preserve">Stereochemie</w:t>
-      </w:r>
-    </w:p>
-    <w:p>
-      <w:pPr>
-        <w:pStyle w:val="Heading4"/>
-        <w:rPr/>
-      </w:pPr>
-      <w:bookmarkStart w:colFirst="0" w:colLast="0" w:name="_nfrjnbeougqi" w:id="46"/>
-      <w:bookmarkEnd w:id="46"/>
-      <w:r>
-        <w:rPr>
-          <w:rtl w:val="0"/>
-        </w:rPr>
-        <w:t xml:space="preserve">Isomerie</w:t>
-      </w:r>
-    </w:p>
-    <w:p>
-      <w:pPr>
-        <w:pStyle w:val="Heading4"/>
-        <w:rPr/>
-      </w:pPr>
-      <w:bookmarkStart w:colFirst="0" w:colLast="0" w:name="_vf104i9a76wz" w:id="47"/>
-      <w:bookmarkEnd w:id="47"/>
-      <w:r>
-        <w:rPr>
-          <w:rtl w:val="0"/>
-        </w:rPr>
-        <w:t xml:space="preserve">Absolutkonfiguration</w:t>
-      </w:r>
-    </w:p>
-    <w:p>
-      <w:pPr>
-        <w:pStyle w:val="Heading4"/>
-        <w:rPr/>
-      </w:pPr>
-      <w:bookmarkStart w:colFirst="0" w:colLast="0" w:name="_5rlzkr3x1oin" w:id="48"/>
-      <w:bookmarkEnd w:id="48"/>
-      <w:r>
-        <w:rPr>
-          <w:rtl w:val="0"/>
-        </w:rPr>
-        <w:t xml:space="preserve">Eigenschaften von Enantiomeren</w:t>
-      </w:r>
-    </w:p>
-    <w:p>
-      <w:pPr>
-        <w:pStyle w:val="Heading3"/>
-        <w:rPr/>
-      </w:pPr>
-      <w:bookmarkStart w:colFirst="0" w:colLast="0" w:name="_rl6i5bn5191f" w:id="49"/>
-      <w:bookmarkEnd w:id="49"/>
-      <w:r>
-        <w:rPr>
-          <w:rtl w:val="0"/>
-        </w:rPr>
-        <w:t xml:space="preserve">Alkane</w:t>
-      </w:r>
-    </w:p>
-    <w:p>
-      <w:pPr>
-        <w:pStyle w:val="Heading4"/>
-        <w:rPr/>
-      </w:pPr>
-      <w:bookmarkStart w:colFirst="0" w:colLast="0" w:name="_ytv09upqg8h5" w:id="50"/>
-      <w:bookmarkEnd w:id="50"/>
-      <w:r>
-        <w:rPr>
-          <w:rtl w:val="0"/>
-        </w:rPr>
-        <w:t xml:space="preserve">Nomenklatur</w:t>
-      </w:r>
-    </w:p>
-    <w:p>
-      <w:pPr>
-        <w:pStyle w:val="Heading4"/>
-        <w:rPr/>
-      </w:pPr>
-      <w:bookmarkStart w:colFirst="0" w:colLast="0" w:name="_pyzbu3eb9yb0" w:id="51"/>
-      <w:bookmarkEnd w:id="51"/>
-      <w:r>
-        <w:rPr>
-          <w:rtl w:val="0"/>
-        </w:rPr>
-        <w:t xml:space="preserve">Cycloalkane</w:t>
-      </w:r>
-    </w:p>
-    <w:p>
-      <w:pPr>
-        <w:pStyle w:val="Heading3"/>
-        <w:rPr/>
-      </w:pPr>
-      <w:bookmarkStart w:colFirst="0" w:colLast="0" w:name="_g549qg1qyww3" w:id="52"/>
-      <w:bookmarkEnd w:id="52"/>
-      <w:r>
-        <w:rPr>
-          <w:rtl w:val="0"/>
-        </w:rPr>
-        <w:t xml:space="preserve">Alkene</w:t>
-      </w:r>
-    </w:p>
-    <w:p>
-      <w:pPr>
-        <w:pStyle w:val="Heading4"/>
-        <w:rPr/>
-      </w:pPr>
-      <w:bookmarkStart w:colFirst="0" w:colLast="0" w:name="_uuz0z5vyll7s" w:id="53"/>
-      <w:bookmarkEnd w:id="53"/>
-      <w:r>
-        <w:rPr>
-          <w:rtl w:val="0"/>
-        </w:rPr>
-        <w:t xml:space="preserve">Doppelbindung</w:t>
-      </w:r>
-    </w:p>
-    <w:p>
-      <w:pPr>
-        <w:pStyle w:val="Heading4"/>
-        <w:rPr/>
-      </w:pPr>
-      <w:bookmarkStart w:colFirst="0" w:colLast="0" w:name="_xuod1ck9x9o2" w:id="54"/>
-      <w:bookmarkEnd w:id="54"/>
-      <w:r>
-        <w:rPr>
-          <w:rtl w:val="0"/>
-        </w:rPr>
-        <w:t xml:space="preserve">Nomenklatur</w:t>
-      </w:r>
-    </w:p>
-    <w:p>
-      <w:pPr>
-        <w:pStyle w:val="Heading4"/>
-        <w:rPr/>
-      </w:pPr>
-      <w:bookmarkStart w:colFirst="0" w:colLast="0" w:name="_yjwr9m4jfpme" w:id="55"/>
-      <w:bookmarkEnd w:id="55"/>
-      <w:r>
-        <w:rPr>
-          <w:rtl w:val="0"/>
-        </w:rPr>
-        <w:t xml:space="preserve">Hydrierung</w:t>
-      </w:r>
-    </w:p>
-    <w:p>
-      <w:pPr>
-        <w:pStyle w:val="Heading4"/>
-        <w:rPr/>
-      </w:pPr>
-      <w:bookmarkStart w:colFirst="0" w:colLast="0" w:name="_7fop08l22ivg" w:id="56"/>
-      <w:bookmarkEnd w:id="56"/>
-      <w:r>
-        <w:rPr>
-          <w:rtl w:val="0"/>
-        </w:rPr>
-        <w:t xml:space="preserve">Konjugierte Doppelbindungen</w:t>
-      </w:r>
-    </w:p>
-    <w:p>
-      <w:pPr>
-        <w:pStyle w:val="Heading3"/>
-        <w:rPr/>
-      </w:pPr>
-      <w:bookmarkStart w:colFirst="0" w:colLast="0" w:name="_wuvvqd9zocku" w:id="57"/>
-      <w:bookmarkEnd w:id="57"/>
-      <w:r>
-        <w:rPr>
-          <w:rtl w:val="0"/>
-        </w:rPr>
-        <w:t xml:space="preserve">Alkine</w:t>
-      </w:r>
-    </w:p>
-    <w:p>
-      <w:pPr>
-        <w:pStyle w:val="Heading4"/>
-        <w:rPr/>
-      </w:pPr>
-      <w:bookmarkStart w:colFirst="0" w:colLast="0" w:name="_ioal25mqllpm" w:id="58"/>
-      <w:bookmarkEnd w:id="58"/>
-      <w:r>
-        <w:rPr>
-          <w:rtl w:val="0"/>
-        </w:rPr>
-        <w:t xml:space="preserve">Dreifachbindung</w:t>
-      </w:r>
-    </w:p>
-    <w:p>
-      <w:pPr>
-        <w:pStyle w:val="Heading4"/>
-        <w:rPr/>
-      </w:pPr>
-      <w:bookmarkStart w:colFirst="0" w:colLast="0" w:name="_8ps2vdku42nl" w:id="59"/>
-      <w:bookmarkEnd w:id="59"/>
-      <w:r>
-        <w:rPr>
-          <w:rtl w:val="0"/>
-        </w:rPr>
-        <w:t xml:space="preserve">Nomenklatur</w:t>
-      </w:r>
-    </w:p>
-    <w:p>
-      <w:pPr>
-        <w:pStyle w:val="Heading4"/>
-        <w:rPr/>
-      </w:pPr>
-      <w:bookmarkStart w:colFirst="0" w:colLast="0" w:name="_x8yb7mf3l0g2" w:id="60"/>
-      <w:bookmarkEnd w:id="60"/>
-      <w:r>
-        <w:rPr>
-          <w:rtl w:val="0"/>
-        </w:rPr>
-        <w:t xml:space="preserve">Hydrierung</w:t>
-      </w:r>
-    </w:p>
-    <w:p>
-      <w:pPr>
-        <w:pStyle w:val="Heading3"/>
-        <w:rPr/>
-      </w:pPr>
-      <w:bookmarkStart w:colFirst="0" w:colLast="0" w:name="_5x2sjxmlx4ak" w:id="61"/>
-      <w:bookmarkEnd w:id="61"/>
-      <w:r>
-        <w:rPr>
-          <w:rtl w:val="0"/>
-        </w:rPr>
-        <w:t xml:space="preserve">Aromaten</w:t>
-      </w:r>
-    </w:p>
-    <w:p>
-      <w:pPr>
-        <w:pStyle w:val="Heading4"/>
-        <w:rPr/>
-      </w:pPr>
-      <w:bookmarkStart w:colFirst="0" w:colLast="0" w:name="_9tu9t3gfm1cg" w:id="62"/>
-      <w:bookmarkEnd w:id="62"/>
-      <w:r>
-        <w:rPr>
-          <w:rtl w:val="0"/>
-        </w:rPr>
-        <w:t xml:space="preserve">Resonanz</w:t>
-      </w:r>
-    </w:p>
-    <w:p>
-      <w:pPr>
-        <w:pStyle w:val="Heading4"/>
-        <w:rPr/>
-      </w:pPr>
-      <w:bookmarkStart w:colFirst="0" w:colLast="0" w:name="_stdi4j27vvbz" w:id="63"/>
-      <w:bookmarkEnd w:id="63"/>
-      <w:r>
-        <w:rPr>
-          <w:rtl w:val="0"/>
-        </w:rPr>
-        <w:t xml:space="preserve">Hückel-Regeln</w:t>
-      </w:r>
-    </w:p>
-    <w:p>
-      <w:pPr>
-        <w:pStyle w:val="Heading4"/>
-        <w:rPr/>
-      </w:pPr>
-      <w:bookmarkStart w:colFirst="0" w:colLast="0" w:name="_lhbz1tr2tbkd" w:id="64"/>
-      <w:bookmarkEnd w:id="64"/>
-      <w:r>
-        <w:rPr>
-          <w:rtl w:val="0"/>
-        </w:rPr>
-        <w:t xml:space="preserve">Nomenklatur</w:t>
-      </w:r>
-    </w:p>
-    <w:p>
-      <w:pPr>
-        <w:pStyle w:val="Heading4"/>
-        <w:rPr/>
-      </w:pPr>
-      <w:bookmarkStart w:colFirst="0" w:colLast="0" w:name="_gn9u951l0vvv" w:id="65"/>
-      <w:bookmarkEnd w:id="65"/>
-      <w:r>
-        <w:rPr>
-          <w:rtl w:val="0"/>
-        </w:rPr>
-        <w:t xml:space="preserve">Einfluss von Substituenten auf die Reaktivität</w:t>
       </w:r>
     </w:p>
     <w:sectPr>
